--- a/项目相关说明.docx
+++ b/项目相关说明.docx
@@ -49,9 +49,6 @@
       <w:pPr>
         <w:pStyle w:val="a3"/>
         <w:jc w:val="left"/>
-        <w:rPr>
-          <w:rFonts w:hint="eastAsia"/>
-        </w:rPr>
       </w:pPr>
       <w:r>
         <w:rPr>
@@ -542,9 +539,6 @@
       <w:pPr>
         <w:pStyle w:val="a3"/>
         <w:ind w:left="780" w:firstLineChars="0" w:firstLine="0"/>
-        <w:rPr>
-          <w:rFonts w:hint="eastAsia"/>
-        </w:rPr>
       </w:pPr>
     </w:p>
     <w:p>
@@ -712,9 +706,6 @@
       <w:pPr>
         <w:pStyle w:val="a3"/>
         <w:ind w:left="780" w:firstLineChars="0" w:firstLine="0"/>
-        <w:rPr>
-          <w:rFonts w:hint="eastAsia"/>
-        </w:rPr>
       </w:pPr>
       <w:r>
         <w:rPr>
@@ -886,9 +877,61 @@
     <w:p>
       <w:pPr>
         <w:ind w:left="780"/>
-        <w:rPr>
-          <w:rFonts w:hint="eastAsia"/>
-        </w:rPr>
+      </w:pPr>
+      <w:r>
+        <w:tab/>
+      </w:r>
+      <w:r>
+        <w:tab/>
+      </w:r>
+      <w:r>
+        <w:tab/>
+      </w:r>
+      <w:proofErr w:type="spellStart"/>
+      <w:r>
+        <w:rPr>
+          <w:rFonts w:hint="eastAsia"/>
+        </w:rPr>
+        <w:t>course_name_class</w:t>
+      </w:r>
+      <w:proofErr w:type="spellEnd"/>
+      <w:r>
+        <w:rPr>
+          <w:rFonts w:hint="eastAsia"/>
+        </w:rPr>
+        <w:tab/>
+      </w:r>
+      <w:r>
+        <w:rPr>
+          <w:rFonts w:hint="eastAsia"/>
+        </w:rPr>
+        <w:tab/>
+      </w:r>
+      <w:r>
+        <w:rPr>
+          <w:rFonts w:hint="eastAsia"/>
+        </w:rPr>
+        <w:tab/>
+      </w:r>
+      <w:r>
+        <w:rPr>
+          <w:rFonts w:hint="eastAsia"/>
+        </w:rPr>
+        <w:tab/>
+      </w:r>
+      <w:r>
+        <w:rPr>
+          <w:rFonts w:hint="eastAsia"/>
+        </w:rPr>
+        <w:t>课程</w:t>
+      </w:r>
+      <w:r>
+        <w:t>所属类别</w:t>
+      </w:r>
+    </w:p>
+    <w:p>
+      <w:pPr>
+        <w:ind w:left="780"/>
       </w:pPr>
       <w:r>
         <w:tab/>
@@ -907,120 +950,47 @@
         <w:t>course_name</w:t>
       </w:r>
       <w:r>
-        <w:rPr>
-          <w:rFonts w:hint="eastAsia"/>
-        </w:rPr>
-        <w:t>_class</w:t>
-      </w:r>
-      <w:proofErr w:type="spellEnd"/>
-      <w:r>
-        <w:rPr>
-          <w:rFonts w:hint="eastAsia"/>
-        </w:rPr>
-        <w:tab/>
-      </w:r>
-      <w:r>
-        <w:rPr>
-          <w:rFonts w:hint="eastAsia"/>
-        </w:rPr>
-        <w:tab/>
-      </w:r>
-      <w:r>
-        <w:rPr>
-          <w:rFonts w:hint="eastAsia"/>
-        </w:rPr>
-        <w:tab/>
-      </w:r>
-      <w:r>
-        <w:rPr>
-          <w:rFonts w:hint="eastAsia"/>
-        </w:rPr>
-        <w:tab/>
-      </w:r>
-      <w:r>
-        <w:rPr>
-          <w:rFonts w:hint="eastAsia"/>
-        </w:rPr>
-        <w:t>课程</w:t>
-      </w:r>
-      <w:r>
-        <w:t>所属类别</w:t>
+        <w:t>_adder</w:t>
+      </w:r>
+      <w:proofErr w:type="spellEnd"/>
+      <w:r>
+        <w:tab/>
+      </w:r>
+      <w:r>
+        <w:tab/>
+      </w:r>
+      <w:r>
+        <w:tab/>
+      </w:r>
+      <w:r>
+        <w:rPr>
+          <w:rFonts w:hint="eastAsia"/>
+        </w:rPr>
+        <w:t>该课程</w:t>
+      </w:r>
+      <w:r>
+        <w:t>新建者，默认为教师或者管理员</w:t>
       </w:r>
     </w:p>
     <w:p>
       <w:pPr>
         <w:ind w:left="780"/>
-        <w:rPr>
-          <w:rFonts w:hint="eastAsia"/>
-        </w:rPr>
-      </w:pPr>
-      <w:r>
-        <w:tab/>
-      </w:r>
-      <w:r>
-        <w:tab/>
-      </w:r>
-      <w:r>
-        <w:tab/>
-      </w:r>
-      <w:proofErr w:type="spellStart"/>
-      <w:r>
-        <w:rPr>
-          <w:rFonts w:hint="eastAsia"/>
-        </w:rPr>
-        <w:t>course_name</w:t>
-      </w:r>
-      <w:r>
-        <w:t>_adder</w:t>
-      </w:r>
-      <w:proofErr w:type="spellEnd"/>
-      <w:r>
-        <w:tab/>
-      </w:r>
-      <w:r>
-        <w:tab/>
-      </w:r>
-      <w:r>
-        <w:tab/>
-      </w:r>
-      <w:r>
-        <w:rPr>
-          <w:rFonts w:hint="eastAsia"/>
-        </w:rPr>
-        <w:t>该课程</w:t>
-      </w:r>
-      <w:r>
-        <w:t>新建者，默认为教师或者管理员</w:t>
-      </w:r>
-    </w:p>
-    <w:p>
-      <w:pPr>
-        <w:ind w:left="780"/>
-        <w:rPr>
-          <w:rFonts w:hint="eastAsia"/>
-        </w:rPr>
-      </w:pPr>
-      <w:r>
-        <w:tab/>
-      </w:r>
-      <w:r>
-        <w:tab/>
-      </w:r>
-      <w:r>
-        <w:tab/>
-      </w:r>
-      <w:proofErr w:type="spellStart"/>
-      <w:r>
-        <w:rPr>
-          <w:rFonts w:hint="eastAsia"/>
-        </w:rPr>
-        <w:t>course_name</w:t>
-      </w:r>
-      <w:r>
-        <w:rPr>
-          <w:rFonts w:hint="eastAsia"/>
-        </w:rPr>
-        <w:t>_intro</w:t>
+      </w:pPr>
+      <w:r>
+        <w:tab/>
+      </w:r>
+      <w:r>
+        <w:tab/>
+      </w:r>
+      <w:r>
+        <w:tab/>
+      </w:r>
+      <w:proofErr w:type="spellStart"/>
+      <w:r>
+        <w:rPr>
+          <w:rFonts w:hint="eastAsia"/>
+        </w:rPr>
+        <w:t>course_name_intro</w:t>
       </w:r>
       <w:proofErr w:type="spellEnd"/>
       <w:r>
@@ -1065,9 +1035,6 @@
           <w:numId w:val="3"/>
         </w:numPr>
         <w:ind w:firstLineChars="0"/>
-        <w:rPr>
-          <w:rFonts w:hint="eastAsia"/>
-        </w:rPr>
       </w:pPr>
       <w:r>
         <w:rPr>
@@ -1123,10 +1090,7 @@
       <w:proofErr w:type="spellStart"/>
       <w:proofErr w:type="gramStart"/>
       <w:r>
-        <w:t>course_chapter</w:t>
-      </w:r>
-      <w:r>
-        <w:t>_id</w:t>
+        <w:t>course_chapter_id</w:t>
       </w:r>
       <w:proofErr w:type="spellEnd"/>
       <w:proofErr w:type="gramEnd"/>
@@ -1159,10 +1123,7 @@
       </w:r>
       <w:proofErr w:type="spellStart"/>
       <w:r>
-        <w:t>course_chapter</w:t>
-      </w:r>
-      <w:r>
-        <w:t>_name</w:t>
+        <w:t>course_chapter_name</w:t>
       </w:r>
       <w:proofErr w:type="spellEnd"/>
       <w:r>
@@ -1223,10 +1184,15 @@
       </w:r>
       <w:proofErr w:type="spellStart"/>
       <w:r>
-        <w:t>course_chapter</w:t>
-      </w:r>
-      <w:r>
-        <w:t>_corusename</w:t>
+        <w:t>course_chapter_coruse</w:t>
+      </w:r>
+      <w:r>
+        <w:t>_</w:t>
+      </w:r>
+      <w:bookmarkStart w:id="0" w:name="_GoBack"/>
+      <w:bookmarkEnd w:id="0"/>
+      <w:r>
+        <w:t>name</w:t>
       </w:r>
       <w:proofErr w:type="spellEnd"/>
       <w:r>
@@ -1248,25 +1214,19 @@
     <w:p>
       <w:pPr>
         <w:ind w:left="780"/>
-        <w:rPr>
-          <w:rFonts w:hint="eastAsia"/>
-        </w:rPr>
-      </w:pPr>
-      <w:r>
-        <w:tab/>
-      </w:r>
-      <w:r>
-        <w:tab/>
-      </w:r>
-      <w:r>
-        <w:tab/>
-      </w:r>
-      <w:proofErr w:type="spellStart"/>
-      <w:r>
-        <w:t>course_chapter</w:t>
-      </w:r>
-      <w:r>
-        <w:t>_adder</w:t>
+      </w:pPr>
+      <w:r>
+        <w:tab/>
+      </w:r>
+      <w:r>
+        <w:tab/>
+      </w:r>
+      <w:r>
+        <w:tab/>
+      </w:r>
+      <w:proofErr w:type="spellStart"/>
+      <w:r>
+        <w:t>course_chapter_adder</w:t>
       </w:r>
       <w:proofErr w:type="spellEnd"/>
       <w:r>
@@ -1303,10 +1263,7 @@
       </w:r>
       <w:proofErr w:type="spellStart"/>
       <w:r>
-        <w:t>course_chapter</w:t>
-      </w:r>
-      <w:r>
-        <w:t>_video_url</w:t>
+        <w:t>course_chapter_video_url</w:t>
       </w:r>
       <w:proofErr w:type="spellEnd"/>
       <w:r>
@@ -1343,10 +1300,7 @@
       </w:r>
       <w:proofErr w:type="spellStart"/>
       <w:r>
-        <w:t>course_chapter</w:t>
-      </w:r>
-      <w:r>
-        <w:t>_video_size</w:t>
+        <w:t>course_chapter_video_size</w:t>
       </w:r>
       <w:proofErr w:type="spellEnd"/>
       <w:r>
@@ -1380,10 +1334,7 @@
       </w:r>
       <w:proofErr w:type="spellStart"/>
       <w:r>
-        <w:t>course_chapter</w:t>
-      </w:r>
-      <w:r>
-        <w:t>_ppt_url</w:t>
+        <w:t>course_chapter_ppt_url</w:t>
       </w:r>
       <w:proofErr w:type="spellEnd"/>
       <w:r>
@@ -1420,10 +1371,7 @@
       </w:r>
       <w:proofErr w:type="spellStart"/>
       <w:r>
-        <w:t>course_chapter</w:t>
-      </w:r>
-      <w:r>
-        <w:t>_ppt_size</w:t>
+        <w:t>course_chapter_ppt_size</w:t>
       </w:r>
       <w:proofErr w:type="spellEnd"/>
       <w:r>
@@ -1458,9 +1406,6 @@
     <w:p>
       <w:pPr>
         <w:ind w:left="780"/>
-        <w:rPr>
-          <w:rFonts w:hint="eastAsia"/>
-        </w:rPr>
       </w:pPr>
       <w:r>
         <w:rPr>
@@ -1475,9 +1420,6 @@
     <w:p>
       <w:pPr>
         <w:ind w:left="780"/>
-        <w:rPr>
-          <w:rFonts w:hint="eastAsia"/>
-        </w:rPr>
       </w:pPr>
     </w:p>
     <w:p>
@@ -1635,10 +1577,7 @@
       </w:r>
       <w:proofErr w:type="spellStart"/>
       <w:r>
-        <w:t>feedback_</w:t>
-      </w:r>
-      <w:r>
-        <w:t>tel</w:t>
+        <w:t>feedback_tel</w:t>
       </w:r>
       <w:proofErr w:type="spellEnd"/>
       <w:r>
@@ -1679,10 +1618,7 @@
       </w:r>
       <w:proofErr w:type="spellStart"/>
       <w:r>
-        <w:t>feedback_</w:t>
-      </w:r>
-      <w:r>
-        <w:t>email</w:t>
+        <w:t>feedback_email</w:t>
       </w:r>
       <w:proofErr w:type="spellEnd"/>
       <w:r>
@@ -1720,10 +1656,7 @@
       </w:r>
       <w:proofErr w:type="spellStart"/>
       <w:r>
-        <w:t>feedback_</w:t>
-      </w:r>
-      <w:r>
-        <w:t>addr</w:t>
+        <w:t>feedback_addr</w:t>
       </w:r>
       <w:proofErr w:type="spellEnd"/>
       <w:r>
@@ -1761,10 +1694,7 @@
       </w:r>
       <w:proofErr w:type="spellStart"/>
       <w:r>
-        <w:t>feedback_</w:t>
-      </w:r>
-      <w:r>
-        <w:t>content</w:t>
+        <w:t>feedback_content</w:t>
       </w:r>
       <w:proofErr w:type="spellEnd"/>
       <w:r>
@@ -1793,25 +1723,19 @@
       <w:pPr>
         <w:pStyle w:val="a3"/>
         <w:ind w:left="780" w:firstLineChars="0" w:firstLine="0"/>
-        <w:rPr>
-          <w:rFonts w:hint="eastAsia"/>
-        </w:rPr>
-      </w:pPr>
-      <w:r>
-        <w:tab/>
-      </w:r>
-      <w:r>
-        <w:tab/>
-      </w:r>
-      <w:r>
-        <w:tab/>
-      </w:r>
-      <w:proofErr w:type="spellStart"/>
-      <w:r>
-        <w:t>feedback_</w:t>
-      </w:r>
-      <w:r>
-        <w:t>time</w:t>
+      </w:pPr>
+      <w:r>
+        <w:tab/>
+      </w:r>
+      <w:r>
+        <w:tab/>
+      </w:r>
+      <w:r>
+        <w:tab/>
+      </w:r>
+      <w:proofErr w:type="spellStart"/>
+      <w:r>
+        <w:t>feedback_time</w:t>
       </w:r>
       <w:proofErr w:type="spellEnd"/>
       <w:r>
@@ -1951,10 +1875,7 @@
       </w:r>
       <w:proofErr w:type="spellStart"/>
       <w:r>
-        <w:t>teacher_user</w:t>
-      </w:r>
-      <w:r>
-        <w:t>_name</w:t>
+        <w:t>teacher_user_name</w:t>
       </w:r>
       <w:proofErr w:type="spellEnd"/>
       <w:r>
@@ -1989,10 +1910,7 @@
       </w:r>
       <w:proofErr w:type="spellStart"/>
       <w:r>
-        <w:t>teacher_user</w:t>
-      </w:r>
-      <w:r>
-        <w:t>_email</w:t>
+        <w:t>teacher_user_email</w:t>
       </w:r>
       <w:proofErr w:type="spellEnd"/>
       <w:r>
@@ -2106,9 +2024,6 @@
       <w:pPr>
         <w:pStyle w:val="a3"/>
         <w:ind w:left="780" w:firstLineChars="0" w:firstLine="0"/>
-        <w:rPr>
-          <w:rFonts w:hint="eastAsia"/>
-        </w:rPr>
       </w:pPr>
       <w:r>
         <w:rPr>
@@ -2366,9 +2281,6 @@
       <w:pPr>
         <w:pStyle w:val="a3"/>
         <w:ind w:left="780" w:firstLineChars="0" w:firstLine="0"/>
-        <w:rPr>
-          <w:rFonts w:hint="eastAsia"/>
-        </w:rPr>
       </w:pPr>
       <w:r>
         <w:tab/>
@@ -2408,8 +2320,6 @@
       <w:r>
         <w:t>具体是哪位学生</w:t>
       </w:r>
-      <w:bookmarkStart w:id="0" w:name="_GoBack"/>
-      <w:bookmarkEnd w:id="0"/>
     </w:p>
     <w:p>
       <w:pPr>
@@ -2528,10 +2438,7 @@
       <w:proofErr w:type="spellStart"/>
       <w:proofErr w:type="gramStart"/>
       <w:r>
-        <w:t>chapter_progress</w:t>
-      </w:r>
-      <w:r>
-        <w:t>_id</w:t>
+        <w:t>chapter_progress_id</w:t>
       </w:r>
       <w:proofErr w:type="spellEnd"/>
       <w:proofErr w:type="gramEnd"/>
@@ -2562,10 +2469,7 @@
       </w:r>
       <w:proofErr w:type="spellStart"/>
       <w:r>
-        <w:t>chapter_progress</w:t>
-      </w:r>
-      <w:r>
-        <w:t>_student</w:t>
+        <w:t>chapter_progress_student</w:t>
       </w:r>
       <w:proofErr w:type="spellEnd"/>
       <w:r>
@@ -2588,25 +2492,19 @@
       <w:pPr>
         <w:pStyle w:val="a3"/>
         <w:ind w:left="780" w:firstLineChars="0" w:firstLine="0"/>
-        <w:rPr>
-          <w:rFonts w:hint="eastAsia"/>
-        </w:rPr>
-      </w:pPr>
-      <w:r>
-        <w:tab/>
-      </w:r>
-      <w:r>
-        <w:tab/>
-      </w:r>
-      <w:r>
-        <w:tab/>
-      </w:r>
-      <w:proofErr w:type="spellStart"/>
-      <w:r>
-        <w:t>chapter_progress</w:t>
-      </w:r>
-      <w:r>
-        <w:t>_course</w:t>
+      </w:pPr>
+      <w:r>
+        <w:tab/>
+      </w:r>
+      <w:r>
+        <w:tab/>
+      </w:r>
+      <w:r>
+        <w:tab/>
+      </w:r>
+      <w:proofErr w:type="spellStart"/>
+      <w:r>
+        <w:t>chapter_progress_course</w:t>
       </w:r>
       <w:proofErr w:type="spellEnd"/>
       <w:r>
@@ -2641,10 +2539,7 @@
       </w:r>
       <w:proofErr w:type="spellStart"/>
       <w:r>
-        <w:t>chapter_progress</w:t>
-      </w:r>
-      <w:r>
-        <w:t>_chapter</w:t>
+        <w:t>chapter_progress_chapter</w:t>
       </w:r>
       <w:proofErr w:type="spellEnd"/>
       <w:r>
@@ -2694,25 +2589,19 @@
       <w:pPr>
         <w:pStyle w:val="a3"/>
         <w:ind w:left="780" w:firstLineChars="0" w:firstLine="0"/>
-        <w:rPr>
-          <w:rFonts w:hint="eastAsia"/>
-        </w:rPr>
-      </w:pPr>
-      <w:r>
-        <w:tab/>
-      </w:r>
-      <w:r>
-        <w:tab/>
-      </w:r>
-      <w:r>
-        <w:tab/>
-      </w:r>
-      <w:proofErr w:type="spellStart"/>
-      <w:r>
-        <w:t>chapter_progress</w:t>
-      </w:r>
-      <w:r>
-        <w:t>_state</w:t>
+      </w:pPr>
+      <w:r>
+        <w:tab/>
+      </w:r>
+      <w:r>
+        <w:tab/>
+      </w:r>
+      <w:r>
+        <w:tab/>
+      </w:r>
+      <w:proofErr w:type="spellStart"/>
+      <w:r>
+        <w:t>chapter_progress_state</w:t>
       </w:r>
       <w:proofErr w:type="spellEnd"/>
       <w:r>
@@ -2742,9 +2631,6 @@
           <w:numId w:val="2"/>
         </w:numPr>
         <w:ind w:firstLineChars="0"/>
-        <w:rPr>
-          <w:rFonts w:hint="eastAsia"/>
-        </w:rPr>
       </w:pPr>
       <w:r>
         <w:rPr>
